--- a/docs/Online Retail Store.docx
+++ b/docs/Online Retail Store.docx
@@ -573,21 +573,12 @@
           <w:bCs/>
         </w:rPr>
       </w:pPr>
-      <w:proofErr w:type="spellStart"/>
-      <w:r>
-        <w:rPr>
-          <w:b/>
-          <w:bCs/>
-        </w:rPr>
-        <w:t>GetAllCustomers</w:t>
-      </w:r>
-      <w:proofErr w:type="spellEnd"/>
-      <w:r>
-        <w:rPr>
-          <w:b/>
-          <w:bCs/>
-        </w:rPr>
-        <w:t>:</w:t>
+      <w:r>
+        <w:rPr>
+          <w:b/>
+          <w:bCs/>
+        </w:rPr>
+        <w:t>GetAllCustomers:</w:t>
       </w:r>
     </w:p>
     <w:p>
@@ -695,21 +686,12 @@
           <w:bCs/>
         </w:rPr>
       </w:pPr>
-      <w:proofErr w:type="spellStart"/>
-      <w:r>
-        <w:rPr>
-          <w:b/>
-          <w:bCs/>
-        </w:rPr>
-        <w:t>getCustomerById</w:t>
-      </w:r>
-      <w:proofErr w:type="spellEnd"/>
-      <w:r>
-        <w:rPr>
-          <w:b/>
-          <w:bCs/>
-        </w:rPr>
-        <w:t>:</w:t>
+      <w:r>
+        <w:rPr>
+          <w:b/>
+          <w:bCs/>
+        </w:rPr>
+        <w:t>getCustomerById:</w:t>
       </w:r>
     </w:p>
     <w:p>
@@ -749,6 +731,213 @@
                     <a:xfrm>
                       <a:off x="0" y="0"/>
                       <a:ext cx="5943600" cy="5057140"/>
+                    </a:xfrm>
+                    <a:prstGeom prst="rect">
+                      <a:avLst/>
+                    </a:prstGeom>
+                  </pic:spPr>
+                </pic:pic>
+              </a:graphicData>
+            </a:graphic>
+          </wp:inline>
+        </w:drawing>
+      </w:r>
+    </w:p>
+    <w:p>
+      <w:pPr>
+        <w:rPr>
+          <w:b/>
+          <w:bCs/>
+        </w:rPr>
+      </w:pPr>
+      <w:r>
+        <w:rPr>
+          <w:b/>
+          <w:bCs/>
+        </w:rPr>
+        <w:t xml:space="preserve">Run Configuration: </w:t>
+      </w:r>
+      <w:proofErr w:type="gramStart"/>
+      <w:r>
+        <w:rPr>
+          <w:b/>
+          <w:bCs/>
+        </w:rPr>
+        <w:t>1.through</w:t>
+      </w:r>
+      <w:proofErr w:type="gramEnd"/>
+      <w:r>
+        <w:rPr>
+          <w:b/>
+          <w:bCs/>
+        </w:rPr>
+        <w:t xml:space="preserve"> application</w:t>
+      </w:r>
+    </w:p>
+    <w:p>
+      <w:pPr>
+        <w:rPr>
+          <w:b/>
+          <w:bCs/>
+        </w:rPr>
+      </w:pPr>
+      <w:r>
+        <w:rPr>
+          <w:noProof/>
+        </w:rPr>
+        <w:drawing>
+          <wp:inline distT="0" distB="0" distL="0" distR="0" wp14:anchorId="2CEAC5B5" wp14:editId="1E5FCF6E">
+            <wp:extent cx="5943600" cy="2762885"/>
+            <wp:effectExtent l="0" t="0" r="0" b="0"/>
+            <wp:docPr id="1400281553" name="Picture 1"/>
+            <wp:cNvGraphicFramePr>
+              <a:graphicFrameLocks xmlns:a="http://schemas.openxmlformats.org/drawingml/2006/main" noChangeAspect="1"/>
+            </wp:cNvGraphicFramePr>
+            <a:graphic xmlns:a="http://schemas.openxmlformats.org/drawingml/2006/main">
+              <a:graphicData uri="http://schemas.openxmlformats.org/drawingml/2006/picture">
+                <pic:pic xmlns:pic="http://schemas.openxmlformats.org/drawingml/2006/picture">
+                  <pic:nvPicPr>
+                    <pic:cNvPr id="1400281553" name=""/>
+                    <pic:cNvPicPr/>
+                  </pic:nvPicPr>
+                  <pic:blipFill>
+                    <a:blip r:embed="rId18"/>
+                    <a:stretch>
+                      <a:fillRect/>
+                    </a:stretch>
+                  </pic:blipFill>
+                  <pic:spPr>
+                    <a:xfrm>
+                      <a:off x="0" y="0"/>
+                      <a:ext cx="5943600" cy="2762885"/>
+                    </a:xfrm>
+                    <a:prstGeom prst="rect">
+                      <a:avLst/>
+                    </a:prstGeom>
+                  </pic:spPr>
+                </pic:pic>
+              </a:graphicData>
+            </a:graphic>
+          </wp:inline>
+        </w:drawing>
+      </w:r>
+    </w:p>
+    <w:p>
+      <w:pPr>
+        <w:rPr>
+          <w:b/>
+          <w:bCs/>
+        </w:rPr>
+      </w:pPr>
+      <w:r>
+        <w:rPr>
+          <w:b/>
+          <w:bCs/>
+        </w:rPr>
+        <w:lastRenderedPageBreak/>
+        <w:t>2. Maven:</w:t>
+      </w:r>
+    </w:p>
+    <w:p>
+      <w:pPr>
+        <w:rPr>
+          <w:b/>
+          <w:bCs/>
+        </w:rPr>
+      </w:pPr>
+      <w:r>
+        <w:rPr>
+          <w:noProof/>
+        </w:rPr>
+        <w:drawing>
+          <wp:inline distT="0" distB="0" distL="0" distR="0" wp14:anchorId="04191BA1" wp14:editId="75150D64">
+            <wp:extent cx="5943600" cy="3903345"/>
+            <wp:effectExtent l="0" t="0" r="0" b="1905"/>
+            <wp:docPr id="1735948221" name="Picture 1"/>
+            <wp:cNvGraphicFramePr>
+              <a:graphicFrameLocks xmlns:a="http://schemas.openxmlformats.org/drawingml/2006/main" noChangeAspect="1"/>
+            </wp:cNvGraphicFramePr>
+            <a:graphic xmlns:a="http://schemas.openxmlformats.org/drawingml/2006/main">
+              <a:graphicData uri="http://schemas.openxmlformats.org/drawingml/2006/picture">
+                <pic:pic xmlns:pic="http://schemas.openxmlformats.org/drawingml/2006/picture">
+                  <pic:nvPicPr>
+                    <pic:cNvPr id="1735948221" name=""/>
+                    <pic:cNvPicPr/>
+                  </pic:nvPicPr>
+                  <pic:blipFill>
+                    <a:blip r:embed="rId19"/>
+                    <a:stretch>
+                      <a:fillRect/>
+                    </a:stretch>
+                  </pic:blipFill>
+                  <pic:spPr>
+                    <a:xfrm>
+                      <a:off x="0" y="0"/>
+                      <a:ext cx="5943600" cy="3903345"/>
+                    </a:xfrm>
+                    <a:prstGeom prst="rect">
+                      <a:avLst/>
+                    </a:prstGeom>
+                  </pic:spPr>
+                </pic:pic>
+              </a:graphicData>
+            </a:graphic>
+          </wp:inline>
+        </w:drawing>
+      </w:r>
+    </w:p>
+    <w:p>
+      <w:pPr>
+        <w:rPr>
+          <w:b/>
+          <w:bCs/>
+        </w:rPr>
+      </w:pPr>
+      <w:r>
+        <w:rPr>
+          <w:b/>
+          <w:bCs/>
+        </w:rPr>
+        <w:t>When you click on settings of above screen Maven Options</w:t>
+      </w:r>
+    </w:p>
+    <w:p>
+      <w:pPr>
+        <w:rPr>
+          <w:b/>
+          <w:bCs/>
+        </w:rPr>
+      </w:pPr>
+      <w:r>
+        <w:rPr>
+          <w:noProof/>
+        </w:rPr>
+        <w:lastRenderedPageBreak/>
+        <w:drawing>
+          <wp:inline distT="0" distB="0" distL="0" distR="0" wp14:anchorId="3E3D3815" wp14:editId="3B46FD13">
+            <wp:extent cx="5943600" cy="4226560"/>
+            <wp:effectExtent l="0" t="0" r="0" b="2540"/>
+            <wp:docPr id="939420213" name="Picture 1"/>
+            <wp:cNvGraphicFramePr>
+              <a:graphicFrameLocks xmlns:a="http://schemas.openxmlformats.org/drawingml/2006/main" noChangeAspect="1"/>
+            </wp:cNvGraphicFramePr>
+            <a:graphic xmlns:a="http://schemas.openxmlformats.org/drawingml/2006/main">
+              <a:graphicData uri="http://schemas.openxmlformats.org/drawingml/2006/picture">
+                <pic:pic xmlns:pic="http://schemas.openxmlformats.org/drawingml/2006/picture">
+                  <pic:nvPicPr>
+                    <pic:cNvPr id="939420213" name=""/>
+                    <pic:cNvPicPr/>
+                  </pic:nvPicPr>
+                  <pic:blipFill>
+                    <a:blip r:embed="rId20"/>
+                    <a:stretch>
+                      <a:fillRect/>
+                    </a:stretch>
+                  </pic:blipFill>
+                  <pic:spPr>
+                    <a:xfrm>
+                      <a:off x="0" y="0"/>
+                      <a:ext cx="5943600" cy="4226560"/>
                     </a:xfrm>
                     <a:prstGeom prst="rect">
                       <a:avLst/>
